--- a/Windows-Service.docx
+++ b/Windows-Service.docx
@@ -21,8 +21,6 @@
       <w:r>
         <w:t>Overview</w:t>
       </w:r>
-      <w:bookmarkStart w:id="0" w:name="_GoBack"/>
-      <w:bookmarkEnd w:id="0"/>
     </w:p>
     <w:p>
       <w:pPr>
@@ -38,7 +36,16 @@
           <w:rFonts w:ascii="Segoe UI" w:hAnsi="Segoe UI" w:cs="Segoe UI"/>
           <w:color w:val="171717"/>
         </w:rPr>
-        <w:t>Microsoft Windows services, formerly known as NT services, enable you to create long-running executable applications that run in their own Windows sessions. These services can be automatically started when the computer boots, can be paused and restarted, and do not show any user interface. These features make services ideal for use on a server or whenever you need long-running functionality that does not interfere with other users who are working on the same computer. You can also run services in the security context of a specific user account that is different from the logged-on user or the default computer account. For more information about services and Windows sessions, see the Windows SDK documentation.</w:t>
+        <w:t xml:space="preserve">Microsoft Windows services enable you to create long-running executable applications that run in their own Windows sessions. These services can be automatically started when the computer boots, can be paused and restarted, and do not show any user interface. These features make services ideal for use on a server or whenever you need long-running functionality that does not interfere with other users who are working on </w:t>
+      </w:r>
+      <w:bookmarkStart w:id="0" w:name="_GoBack"/>
+      <w:bookmarkEnd w:id="0"/>
+      <w:r>
+        <w:rPr>
+          <w:rFonts w:ascii="Segoe UI" w:hAnsi="Segoe UI" w:cs="Segoe UI"/>
+          <w:color w:val="171717"/>
+        </w:rPr>
+        <w:t>the same computer. You can also run services in the security context of a specific user account that is different from the logged-on user or the default computer account. For more information about services and Windows sessions, see the Windows SDK documentation.</w:t>
       </w:r>
     </w:p>
     <w:p/>

--- a/Windows-Service.docx
+++ b/Windows-Service.docx
@@ -5,8 +5,15 @@
     <w:p>
       <w:pPr>
         <w:pStyle w:val="Title"/>
-      </w:pPr>
-      <w:r>
+        <w:ind w:firstLine="288"/>
+        <w:rPr>
+          <w:rFonts w:cstheme="majorHAnsi"/>
+        </w:rPr>
+      </w:pPr>
+      <w:r>
+        <w:rPr>
+          <w:rFonts w:cstheme="majorHAnsi"/>
+        </w:rPr>
         <w:t>Windows Service</w:t>
       </w:r>
     </w:p>
@@ -15,10 +22,16 @@
         <w:pStyle w:val="Heading1"/>
         <w:numPr>
           <w:ilvl w:val="0"/>
-          <w:numId w:val="1"/>
+          <w:numId w:val="2"/>
         </w:numPr>
-      </w:pPr>
-      <w:r>
+        <w:rPr>
+          <w:rFonts w:cstheme="majorHAnsi"/>
+        </w:rPr>
+      </w:pPr>
+      <w:r>
+        <w:rPr>
+          <w:rFonts w:cstheme="majorHAnsi"/>
+        </w:rPr>
         <w:t>Overview</w:t>
       </w:r>
     </w:p>
@@ -26,29 +39,595 @@
       <w:pPr>
         <w:pStyle w:val="NormalWeb"/>
         <w:shd w:val="clear" w:color="auto" w:fill="FFFFFF"/>
-        <w:rPr>
-          <w:rFonts w:ascii="Segoe UI" w:hAnsi="Segoe UI" w:cs="Segoe UI"/>
-          <w:color w:val="171717"/>
-        </w:rPr>
-      </w:pPr>
-      <w:r>
-        <w:rPr>
-          <w:rFonts w:ascii="Segoe UI" w:hAnsi="Segoe UI" w:cs="Segoe UI"/>
-          <w:color w:val="171717"/>
-        </w:rPr>
-        <w:t xml:space="preserve">Microsoft Windows services enable you to create long-running executable applications that run in their own Windows sessions. These services can be automatically started when the computer boots, can be paused and restarted, and do not show any user interface. These features make services ideal for use on a server or whenever you need long-running functionality that does not interfere with other users who are working on </w:t>
+        <w:ind w:firstLine="288"/>
+        <w:rPr>
+          <w:rFonts w:asciiTheme="majorHAnsi" w:hAnsiTheme="majorHAnsi" w:cstheme="majorHAnsi"/>
+          <w:color w:val="171717"/>
+        </w:rPr>
+      </w:pPr>
+      <w:r>
+        <w:rPr>
+          <w:rFonts w:asciiTheme="majorHAnsi" w:hAnsiTheme="majorHAnsi" w:cstheme="majorHAnsi"/>
+          <w:color w:val="171717"/>
+        </w:rPr>
+        <w:t xml:space="preserve">Microsoft Windows services </w:t>
+      </w:r>
+      <w:r>
+        <w:rPr>
+          <w:rFonts w:asciiTheme="majorHAnsi" w:hAnsiTheme="majorHAnsi" w:cstheme="majorHAnsi"/>
+          <w:color w:val="171717"/>
+        </w:rPr>
+        <w:t>are</w:t>
+      </w:r>
+      <w:r>
+        <w:rPr>
+          <w:rFonts w:asciiTheme="majorHAnsi" w:hAnsiTheme="majorHAnsi" w:cstheme="majorHAnsi"/>
+          <w:color w:val="171717"/>
+        </w:rPr>
+        <w:t xml:space="preserve"> long-running executable applications that run </w:t>
+      </w:r>
+      <w:r>
+        <w:rPr>
+          <w:rFonts w:asciiTheme="majorHAnsi" w:hAnsiTheme="majorHAnsi" w:cstheme="majorHAnsi"/>
+          <w:color w:val="171717"/>
+        </w:rPr>
+        <w:t xml:space="preserve">in the background, </w:t>
+      </w:r>
+      <w:proofErr w:type="gramStart"/>
+      <w:r>
+        <w:rPr>
+          <w:rFonts w:asciiTheme="majorHAnsi" w:hAnsiTheme="majorHAnsi" w:cstheme="majorHAnsi"/>
+          <w:color w:val="171717"/>
+        </w:rPr>
+        <w:t>similar to</w:t>
+      </w:r>
+      <w:proofErr w:type="gramEnd"/>
+      <w:r>
+        <w:rPr>
+          <w:rFonts w:asciiTheme="majorHAnsi" w:hAnsiTheme="majorHAnsi" w:cstheme="majorHAnsi"/>
+          <w:color w:val="171717"/>
+        </w:rPr>
+        <w:t xml:space="preserve"> daemons found in Unix-like OSes.</w:t>
+      </w:r>
+    </w:p>
+    <w:p>
+      <w:pPr>
+        <w:pStyle w:val="NormalWeb"/>
+        <w:shd w:val="clear" w:color="auto" w:fill="FFFFFF"/>
+        <w:ind w:firstLine="288"/>
+        <w:rPr>
+          <w:rFonts w:asciiTheme="majorHAnsi" w:hAnsiTheme="majorHAnsi" w:cstheme="majorHAnsi"/>
+          <w:color w:val="171717"/>
+        </w:rPr>
+      </w:pPr>
+      <w:r>
+        <w:rPr>
+          <w:rFonts w:asciiTheme="majorHAnsi" w:hAnsiTheme="majorHAnsi" w:cstheme="majorHAnsi"/>
+          <w:color w:val="171717"/>
+        </w:rPr>
+        <w:t>//</w:t>
+      </w:r>
+      <w:r>
+        <w:rPr>
+          <w:rFonts w:asciiTheme="majorHAnsi" w:hAnsiTheme="majorHAnsi" w:cstheme="majorHAnsi"/>
+          <w:color w:val="171717"/>
+        </w:rPr>
+        <w:t xml:space="preserve">The Service in this document is named </w:t>
+      </w:r>
+      <w:proofErr w:type="spellStart"/>
+      <w:r>
+        <w:rPr>
+          <w:rFonts w:asciiTheme="majorHAnsi" w:hAnsiTheme="majorHAnsi" w:cstheme="majorHAnsi"/>
+          <w:b/>
+          <w:color w:val="171717"/>
+        </w:rPr>
+        <w:t>DBReadService</w:t>
+      </w:r>
+      <w:proofErr w:type="spellEnd"/>
+      <w:r>
+        <w:rPr>
+          <w:rFonts w:asciiTheme="majorHAnsi" w:hAnsiTheme="majorHAnsi" w:cstheme="majorHAnsi"/>
+          <w:color w:val="171717"/>
+        </w:rPr>
+        <w:t xml:space="preserve">. It reads from a database named </w:t>
+      </w:r>
+      <w:proofErr w:type="spellStart"/>
+      <w:r>
+        <w:rPr>
+          <w:rFonts w:asciiTheme="majorHAnsi" w:hAnsiTheme="majorHAnsi" w:cstheme="majorHAnsi"/>
+          <w:color w:val="171717"/>
+        </w:rPr>
+        <w:t>DBReadService</w:t>
+      </w:r>
+      <w:proofErr w:type="spellEnd"/>
+      <w:r>
+        <w:rPr>
+          <w:rFonts w:asciiTheme="majorHAnsi" w:hAnsiTheme="majorHAnsi" w:cstheme="majorHAnsi"/>
+          <w:color w:val="171717"/>
+        </w:rPr>
+        <w:t xml:space="preserve"> located in a local SQL server instance</w:t>
+      </w:r>
+      <w:r>
+        <w:rPr>
+          <w:rFonts w:asciiTheme="majorHAnsi" w:hAnsiTheme="majorHAnsi" w:cstheme="majorHAnsi"/>
+          <w:color w:val="171717"/>
+        </w:rPr>
+        <w:t xml:space="preserve">, </w:t>
+      </w:r>
+      <w:r>
+        <w:rPr>
+          <w:rFonts w:asciiTheme="majorHAnsi" w:hAnsiTheme="majorHAnsi" w:cstheme="majorHAnsi"/>
+          <w:color w:val="171717"/>
+        </w:rPr>
+        <w:t xml:space="preserve">specifically the table </w:t>
+      </w:r>
+      <w:proofErr w:type="spellStart"/>
+      <w:proofErr w:type="gramStart"/>
+      <w:r>
+        <w:rPr>
+          <w:rFonts w:asciiTheme="majorHAnsi" w:hAnsiTheme="majorHAnsi" w:cstheme="majorHAnsi"/>
+          <w:color w:val="171717"/>
+        </w:rPr>
+        <w:t>tbo.Person</w:t>
+      </w:r>
+      <w:proofErr w:type="spellEnd"/>
+      <w:proofErr w:type="gramEnd"/>
+      <w:r>
+        <w:rPr>
+          <w:rFonts w:asciiTheme="majorHAnsi" w:hAnsiTheme="majorHAnsi" w:cstheme="majorHAnsi"/>
+          <w:color w:val="171717"/>
+        </w:rPr>
+        <w:t xml:space="preserve"> to retrieve data of records where </w:t>
+      </w:r>
+      <w:proofErr w:type="spellStart"/>
+      <w:r>
+        <w:rPr>
+          <w:rFonts w:asciiTheme="majorHAnsi" w:hAnsiTheme="majorHAnsi" w:cstheme="majorHAnsi"/>
+          <w:color w:val="171717"/>
+        </w:rPr>
+        <w:t>IsWritten</w:t>
+      </w:r>
+      <w:proofErr w:type="spellEnd"/>
+      <w:r>
+        <w:rPr>
+          <w:rFonts w:asciiTheme="majorHAnsi" w:hAnsiTheme="majorHAnsi" w:cstheme="majorHAnsi"/>
+          <w:color w:val="171717"/>
+        </w:rPr>
+        <w:t xml:space="preserve"> is False, then append to a json file at </w:t>
+      </w:r>
+      <w:proofErr w:type="spellStart"/>
+      <w:r>
+        <w:rPr>
+          <w:rFonts w:asciiTheme="majorHAnsi" w:hAnsiTheme="majorHAnsi" w:cstheme="majorHAnsi"/>
+          <w:color w:val="171717"/>
+        </w:rPr>
+        <w:t>fileLocation</w:t>
+      </w:r>
+      <w:proofErr w:type="spellEnd"/>
+      <w:r>
+        <w:rPr>
+          <w:rFonts w:asciiTheme="majorHAnsi" w:hAnsiTheme="majorHAnsi" w:cstheme="majorHAnsi"/>
+          <w:color w:val="171717"/>
+        </w:rPr>
+        <w:t xml:space="preserve"> (a file path configured in </w:t>
+      </w:r>
+      <w:proofErr w:type="spellStart"/>
+      <w:r>
+        <w:rPr>
+          <w:rFonts w:asciiTheme="majorHAnsi" w:hAnsiTheme="majorHAnsi" w:cstheme="majorHAnsi"/>
+          <w:color w:val="171717"/>
+        </w:rPr>
+        <w:t>app.config</w:t>
+      </w:r>
+      <w:proofErr w:type="spellEnd"/>
+      <w:r>
+        <w:rPr>
+          <w:rFonts w:asciiTheme="majorHAnsi" w:hAnsiTheme="majorHAnsi" w:cstheme="majorHAnsi"/>
+          <w:color w:val="171717"/>
+        </w:rPr>
+        <w:t>).</w:t>
+      </w:r>
+    </w:p>
+    <w:p>
+      <w:pPr>
+        <w:pStyle w:val="Heading1"/>
+        <w:numPr>
+          <w:ilvl w:val="0"/>
+          <w:numId w:val="2"/>
+        </w:numPr>
+        <w:rPr>
+          <w:rFonts w:cstheme="majorHAnsi"/>
+        </w:rPr>
+      </w:pPr>
+      <w:r>
+        <w:rPr>
+          <w:rFonts w:cstheme="majorHAnsi"/>
+        </w:rPr>
+        <w:t xml:space="preserve">Windows Service Project vs Regular </w:t>
+      </w:r>
+      <w:r>
+        <w:rPr>
+          <w:rFonts w:cstheme="majorHAnsi"/>
+        </w:rPr>
+        <w:t>Windows Application</w:t>
+      </w:r>
+    </w:p>
+    <w:p>
+      <w:pPr>
+        <w:spacing w:before="100" w:beforeAutospacing="1" w:after="100" w:afterAutospacing="1"/>
+        <w:rPr>
+          <w:rFonts w:asciiTheme="majorHAnsi" w:hAnsiTheme="majorHAnsi" w:cstheme="majorHAnsi"/>
+          <w:sz w:val="24"/>
+          <w:szCs w:val="24"/>
+        </w:rPr>
+      </w:pPr>
+      <w:r>
+        <w:rPr>
+          <w:rFonts w:asciiTheme="majorHAnsi" w:hAnsiTheme="majorHAnsi" w:cstheme="majorHAnsi"/>
+          <w:sz w:val="24"/>
+          <w:szCs w:val="24"/>
+        </w:rPr>
+        <w:t>Here are some key differences:</w:t>
+      </w:r>
+    </w:p>
+    <w:p>
+      <w:pPr>
+        <w:rPr>
+          <w:rFonts w:asciiTheme="majorHAnsi" w:hAnsiTheme="majorHAnsi" w:cstheme="majorHAnsi"/>
+          <w:color w:val="171717"/>
+          <w:sz w:val="24"/>
+          <w:szCs w:val="24"/>
+        </w:rPr>
+      </w:pPr>
+      <w:r>
+        <w:rPr>
+          <w:rFonts w:asciiTheme="majorHAnsi" w:hAnsiTheme="majorHAnsi" w:cstheme="majorHAnsi"/>
+          <w:color w:val="171717"/>
+          <w:sz w:val="24"/>
+          <w:szCs w:val="24"/>
+        </w:rPr>
+        <w:t>The compiled executable file must be installed on the server before the project can function in a meaningful way.</w:t>
+      </w:r>
+    </w:p>
+    <w:p>
+      <w:pPr>
+        <w:rPr>
+          <w:rFonts w:asciiTheme="majorHAnsi" w:hAnsiTheme="majorHAnsi" w:cstheme="majorHAnsi"/>
+          <w:sz w:val="24"/>
+          <w:szCs w:val="24"/>
+        </w:rPr>
+      </w:pPr>
+      <w:r>
+        <w:rPr>
+          <w:rFonts w:asciiTheme="majorHAnsi" w:hAnsiTheme="majorHAnsi" w:cstheme="majorHAnsi"/>
+          <w:color w:val="171717"/>
+          <w:sz w:val="24"/>
+          <w:szCs w:val="24"/>
+        </w:rPr>
+        <w:t xml:space="preserve"> You cannot debug or run a service application by </w:t>
+      </w:r>
+      <w:r>
+        <w:rPr>
+          <w:rFonts w:asciiTheme="majorHAnsi" w:hAnsiTheme="majorHAnsi" w:cstheme="majorHAnsi"/>
+          <w:color w:val="171717"/>
+          <w:sz w:val="24"/>
+          <w:szCs w:val="24"/>
+        </w:rPr>
+        <w:t>regular means</w:t>
+      </w:r>
+      <w:r>
+        <w:rPr>
+          <w:rFonts w:asciiTheme="majorHAnsi" w:hAnsiTheme="majorHAnsi" w:cstheme="majorHAnsi"/>
+          <w:color w:val="171717"/>
+          <w:sz w:val="24"/>
+          <w:szCs w:val="24"/>
+        </w:rPr>
+        <w:t>. Instead, you must install and start your service, and then attach a debugger to the service's process.</w:t>
+      </w:r>
+    </w:p>
+    <w:p>
+      <w:pPr>
+        <w:pStyle w:val="NormalWeb"/>
+        <w:rPr>
+          <w:rFonts w:asciiTheme="majorHAnsi" w:hAnsiTheme="majorHAnsi" w:cstheme="majorHAnsi"/>
+          <w:color w:val="171717"/>
+        </w:rPr>
+      </w:pPr>
+      <w:r>
+        <w:rPr>
+          <w:rFonts w:asciiTheme="majorHAnsi" w:hAnsiTheme="majorHAnsi" w:cstheme="majorHAnsi"/>
+          <w:color w:val="171717"/>
+        </w:rPr>
+        <w:t xml:space="preserve">The installation </w:t>
+      </w:r>
+      <w:r>
+        <w:rPr>
+          <w:rFonts w:asciiTheme="majorHAnsi" w:hAnsiTheme="majorHAnsi" w:cstheme="majorHAnsi"/>
+          <w:color w:val="171717"/>
+        </w:rPr>
+        <w:t>process</w:t>
+      </w:r>
+      <w:r>
+        <w:rPr>
+          <w:rFonts w:asciiTheme="majorHAnsi" w:hAnsiTheme="majorHAnsi" w:cstheme="majorHAnsi"/>
+          <w:color w:val="171717"/>
+        </w:rPr>
+        <w:t xml:space="preserve"> </w:t>
+      </w:r>
+      <w:proofErr w:type="gramStart"/>
+      <w:r>
+        <w:rPr>
+          <w:rFonts w:asciiTheme="majorHAnsi" w:hAnsiTheme="majorHAnsi" w:cstheme="majorHAnsi"/>
+          <w:color w:val="171717"/>
+        </w:rPr>
+        <w:t>install</w:t>
+      </w:r>
+      <w:proofErr w:type="gramEnd"/>
+      <w:r>
+        <w:rPr>
+          <w:rFonts w:asciiTheme="majorHAnsi" w:hAnsiTheme="majorHAnsi" w:cstheme="majorHAnsi"/>
+          <w:color w:val="171717"/>
+        </w:rPr>
+        <w:t xml:space="preserve"> and register the service on the server and create an entry for your service with the Windows </w:t>
+      </w:r>
+      <w:r>
+        <w:rPr>
+          <w:rFonts w:asciiTheme="majorHAnsi" w:hAnsiTheme="majorHAnsi" w:cstheme="majorHAnsi"/>
+          <w:b/>
+          <w:bCs/>
+          <w:color w:val="171717"/>
+        </w:rPr>
+        <w:t>Services Control Manager</w:t>
+      </w:r>
+      <w:r>
+        <w:rPr>
+          <w:rFonts w:asciiTheme="majorHAnsi" w:hAnsiTheme="majorHAnsi" w:cstheme="majorHAnsi"/>
+          <w:color w:val="171717"/>
+        </w:rPr>
+        <w:t>.</w:t>
+      </w:r>
+    </w:p>
+    <w:p>
+      <w:pPr>
+        <w:pStyle w:val="NormalWeb"/>
+        <w:rPr>
+          <w:rFonts w:asciiTheme="majorHAnsi" w:hAnsiTheme="majorHAnsi" w:cstheme="majorHAnsi"/>
+          <w:color w:val="171717"/>
+        </w:rPr>
+      </w:pPr>
+      <w:r>
+        <w:rPr>
+          <w:rFonts w:asciiTheme="majorHAnsi" w:hAnsiTheme="majorHAnsi" w:cstheme="majorHAnsi"/>
+          <w:color w:val="171717"/>
+        </w:rPr>
+        <w:t xml:space="preserve">Windows service applications run in their own security context and are started before the user logs </w:t>
+      </w:r>
+      <w:r>
+        <w:rPr>
+          <w:rFonts w:asciiTheme="majorHAnsi" w:hAnsiTheme="majorHAnsi" w:cstheme="majorHAnsi"/>
+          <w:color w:val="171717"/>
+        </w:rPr>
+        <w:t xml:space="preserve">on, beware of the permissions you give </w:t>
+      </w:r>
+      <w:r>
+        <w:rPr>
+          <w:rFonts w:asciiTheme="majorHAnsi" w:hAnsiTheme="majorHAnsi" w:cstheme="majorHAnsi"/>
+          <w:color w:val="171717"/>
+        </w:rPr>
+        <w:t>to your service.</w:t>
+      </w:r>
+    </w:p>
+    <w:p>
+      <w:pPr>
+        <w:pStyle w:val="Heading1"/>
+        <w:numPr>
+          <w:ilvl w:val="0"/>
+          <w:numId w:val="2"/>
+        </w:numPr>
+      </w:pPr>
+      <w:r>
+        <w:t>Service Lifetime</w:t>
+      </w:r>
+    </w:p>
+    <w:p>
+      <w:pPr>
+        <w:pStyle w:val="NormalWeb"/>
+        <w:shd w:val="clear" w:color="auto" w:fill="FFFFFF"/>
+        <w:rPr>
+          <w:rFonts w:asciiTheme="majorHAnsi" w:hAnsiTheme="majorHAnsi" w:cstheme="majorHAnsi"/>
+          <w:color w:val="171717"/>
+        </w:rPr>
+      </w:pPr>
+      <w:r>
+        <w:rPr>
+          <w:rFonts w:asciiTheme="majorHAnsi" w:hAnsiTheme="majorHAnsi" w:cstheme="majorHAnsi"/>
+          <w:color w:val="171717"/>
+        </w:rPr>
+        <w:t>A service goes through several internal states in its lifetime. First, the service is installed onto the system on which it will run. This process executes the installers for the service project and loads the service into the </w:t>
+      </w:r>
+      <w:r>
+        <w:rPr>
+          <w:rStyle w:val="Strong"/>
+          <w:rFonts w:asciiTheme="majorHAnsi" w:hAnsiTheme="majorHAnsi" w:cstheme="majorHAnsi"/>
+          <w:color w:val="171717"/>
+        </w:rPr>
+        <w:t>Services Control Manager</w:t>
+      </w:r>
+      <w:r>
+        <w:rPr>
+          <w:rFonts w:asciiTheme="majorHAnsi" w:hAnsiTheme="majorHAnsi" w:cstheme="majorHAnsi"/>
+          <w:color w:val="171717"/>
+        </w:rPr>
+        <w:t> for that computer. The </w:t>
+      </w:r>
+      <w:r>
+        <w:rPr>
+          <w:rStyle w:val="Strong"/>
+          <w:rFonts w:asciiTheme="majorHAnsi" w:hAnsiTheme="majorHAnsi" w:cstheme="majorHAnsi"/>
+          <w:color w:val="171717"/>
+        </w:rPr>
+        <w:t>Services Control Manager</w:t>
+      </w:r>
+      <w:r>
+        <w:rPr>
+          <w:rFonts w:asciiTheme="majorHAnsi" w:hAnsiTheme="majorHAnsi" w:cstheme="majorHAnsi"/>
+          <w:color w:val="171717"/>
+        </w:rPr>
+        <w:t> is the central utility provided by Windows to administer services.</w:t>
+      </w:r>
+    </w:p>
+    <w:p>
+      <w:pPr>
+        <w:pStyle w:val="NormalWeb"/>
+        <w:shd w:val="clear" w:color="auto" w:fill="FFFFFF"/>
+        <w:rPr>
+          <w:rFonts w:asciiTheme="majorHAnsi" w:hAnsiTheme="majorHAnsi" w:cstheme="majorHAnsi"/>
+          <w:color w:val="171717"/>
+        </w:rPr>
+      </w:pPr>
+      <w:r>
+        <w:rPr>
+          <w:rFonts w:asciiTheme="majorHAnsi" w:hAnsiTheme="majorHAnsi" w:cstheme="majorHAnsi"/>
+          <w:color w:val="171717"/>
+        </w:rPr>
+        <w:t>After the service has been loaded, it must be started. Starting the service allows it to begin functioning. You can start a service from th</w:t>
       </w:r>
       <w:bookmarkStart w:id="0" w:name="_GoBack"/>
       <w:bookmarkEnd w:id="0"/>
       <w:r>
         <w:rPr>
-          <w:rFonts w:ascii="Segoe UI" w:hAnsi="Segoe UI" w:cs="Segoe UI"/>
-          <w:color w:val="171717"/>
-        </w:rPr>
-        <w:t>the same computer. You can also run services in the security context of a specific user account that is different from the logged-on user or the default computer account. For more information about services and Windows sessions, see the Windows SDK documentation.</w:t>
+          <w:rFonts w:asciiTheme="majorHAnsi" w:hAnsiTheme="majorHAnsi" w:cstheme="majorHAnsi"/>
+          <w:color w:val="171717"/>
+        </w:rPr>
+        <w:t>e </w:t>
+      </w:r>
+      <w:r>
+        <w:rPr>
+          <w:rStyle w:val="Strong"/>
+          <w:rFonts w:asciiTheme="majorHAnsi" w:hAnsiTheme="majorHAnsi" w:cstheme="majorHAnsi"/>
+          <w:color w:val="171717"/>
+        </w:rPr>
+        <w:t>Services Control Manager</w:t>
+      </w:r>
+      <w:r>
+        <w:rPr>
+          <w:rFonts w:asciiTheme="majorHAnsi" w:hAnsiTheme="majorHAnsi" w:cstheme="majorHAnsi"/>
+          <w:color w:val="171717"/>
+        </w:rPr>
+        <w:t>, from </w:t>
+      </w:r>
+      <w:r>
+        <w:rPr>
+          <w:rStyle w:val="Strong"/>
+          <w:rFonts w:asciiTheme="majorHAnsi" w:hAnsiTheme="majorHAnsi" w:cstheme="majorHAnsi"/>
+          <w:color w:val="171717"/>
+        </w:rPr>
+        <w:t>Server Explorer</w:t>
+      </w:r>
+      <w:r>
+        <w:rPr>
+          <w:rFonts w:asciiTheme="majorHAnsi" w:hAnsiTheme="majorHAnsi" w:cstheme="majorHAnsi"/>
+          <w:color w:val="171717"/>
+        </w:rPr>
+        <w:t>, or from code by calling the </w:t>
+      </w:r>
+      <w:hyperlink r:id="rId5" w:history="1">
+        <w:r>
+          <w:rPr>
+            <w:rStyle w:val="Hyperlink"/>
+            <w:rFonts w:asciiTheme="majorHAnsi" w:eastAsiaTheme="majorEastAsia" w:hAnsiTheme="majorHAnsi" w:cstheme="majorHAnsi"/>
+          </w:rPr>
+          <w:t>Start</w:t>
+        </w:r>
+      </w:hyperlink>
+      <w:r>
+        <w:rPr>
+          <w:rFonts w:asciiTheme="majorHAnsi" w:hAnsiTheme="majorHAnsi" w:cstheme="majorHAnsi"/>
+          <w:color w:val="171717"/>
+        </w:rPr>
+        <w:t> method. The </w:t>
+      </w:r>
+      <w:hyperlink r:id="rId6" w:history="1">
+        <w:r>
+          <w:rPr>
+            <w:rStyle w:val="Hyperlink"/>
+            <w:rFonts w:asciiTheme="majorHAnsi" w:eastAsiaTheme="majorEastAsia" w:hAnsiTheme="majorHAnsi" w:cstheme="majorHAnsi"/>
+          </w:rPr>
+          <w:t>Start</w:t>
+        </w:r>
+      </w:hyperlink>
+      <w:r>
+        <w:rPr>
+          <w:rFonts w:asciiTheme="majorHAnsi" w:hAnsiTheme="majorHAnsi" w:cstheme="majorHAnsi"/>
+          <w:color w:val="171717"/>
+        </w:rPr>
+        <w:t> method passes processing to the application's </w:t>
+      </w:r>
+      <w:proofErr w:type="spellStart"/>
+      <w:r>
+        <w:rPr>
+          <w:rFonts w:asciiTheme="majorHAnsi" w:hAnsiTheme="majorHAnsi" w:cstheme="majorHAnsi"/>
+          <w:color w:val="171717"/>
+        </w:rPr>
+        <w:fldChar w:fldCharType="begin"/>
+      </w:r>
+      <w:r>
+        <w:rPr>
+          <w:rFonts w:asciiTheme="majorHAnsi" w:hAnsiTheme="majorHAnsi" w:cstheme="majorHAnsi"/>
+          <w:color w:val="171717"/>
+        </w:rPr>
+        <w:instrText xml:space="preserve"> HYPERLINK "https://docs.microsoft.com/en-us/dotnet/api/system.serviceprocess.servicebase.onstart" </w:instrText>
+      </w:r>
+      <w:r>
+        <w:rPr>
+          <w:rFonts w:asciiTheme="majorHAnsi" w:hAnsiTheme="majorHAnsi" w:cstheme="majorHAnsi"/>
+          <w:color w:val="171717"/>
+        </w:rPr>
+        <w:fldChar w:fldCharType="separate"/>
+      </w:r>
+      <w:r>
+        <w:rPr>
+          <w:rStyle w:val="Hyperlink"/>
+          <w:rFonts w:asciiTheme="majorHAnsi" w:eastAsiaTheme="majorEastAsia" w:hAnsiTheme="majorHAnsi" w:cstheme="majorHAnsi"/>
+        </w:rPr>
+        <w:t>OnStart</w:t>
+      </w:r>
+      <w:proofErr w:type="spellEnd"/>
+      <w:r>
+        <w:rPr>
+          <w:rFonts w:asciiTheme="majorHAnsi" w:hAnsiTheme="majorHAnsi" w:cstheme="majorHAnsi"/>
+          <w:color w:val="171717"/>
+        </w:rPr>
+        <w:fldChar w:fldCharType="end"/>
+      </w:r>
+      <w:r>
+        <w:rPr>
+          <w:rFonts w:asciiTheme="majorHAnsi" w:hAnsiTheme="majorHAnsi" w:cstheme="majorHAnsi"/>
+          <w:color w:val="171717"/>
+        </w:rPr>
+        <w:t> method and processes any code you have defined there.</w:t>
       </w:r>
     </w:p>
     <w:p/>
+    <w:p>
+      <w:pPr>
+        <w:pStyle w:val="NormalWeb"/>
+        <w:shd w:val="clear" w:color="auto" w:fill="FFFFFF"/>
+        <w:ind w:firstLine="288"/>
+        <w:rPr>
+          <w:rFonts w:asciiTheme="majorHAnsi" w:hAnsiTheme="majorHAnsi" w:cstheme="majorHAnsi"/>
+          <w:color w:val="171717"/>
+        </w:rPr>
+      </w:pPr>
+    </w:p>
+    <w:p>
+      <w:pPr>
+        <w:ind w:firstLine="288"/>
+        <w:rPr>
+          <w:rFonts w:asciiTheme="majorHAnsi" w:hAnsiTheme="majorHAnsi" w:cstheme="majorHAnsi"/>
+        </w:rPr>
+      </w:pPr>
+    </w:p>
     <w:sectPr>
       <w:pgSz w:w="12240" w:h="15840"/>
       <w:pgMar w:top="1440" w:right="1440" w:bottom="1440" w:left="1440" w:header="720" w:footer="720" w:gutter="0"/>
@@ -62,6 +641,357 @@
 <file path=word/numbering.xml><?xml version="1.0" encoding="utf-8"?>
 <w:numbering xmlns:wpc="http://schemas.microsoft.com/office/word/2010/wordprocessingCanvas" xmlns:cx="http://schemas.microsoft.com/office/drawing/2014/chartex" xmlns:cx1="http://schemas.microsoft.com/office/drawing/2015/9/8/chartex" xmlns:cx2="http://schemas.microsoft.com/office/drawing/2015/10/21/chartex" xmlns:cx3="http://schemas.microsoft.com/office/drawing/2016/5/9/chartex" xmlns:cx4="http://schemas.microsoft.com/office/drawing/2016/5/10/chartex" xmlns:cx5="http://schemas.microsoft.com/office/drawing/2016/5/11/chartex" xmlns:cx6="http://schemas.microsoft.com/office/drawing/2016/5/12/chartex" xmlns:cx7="http://schemas.microsoft.com/office/drawing/2016/5/13/chartex" xmlns:cx8="http://schemas.microsoft.com/office/drawing/2016/5/14/chartex" xmlns:mc="http://schemas.openxmlformats.org/markup-compatibility/2006" xmlns:aink="http://schemas.microsoft.com/office/drawing/2016/ink" xmlns:am3d="http://schemas.microsoft.com/office/drawing/2017/model3d" xmlns:o="urn:schemas-microsoft-com:office:office" xmlns:r="http://schemas.openxmlformats.org/officeDocument/2006/relationships" xmlns:m="http://schemas.openxmlformats.org/officeDocument/2006/math" xmlns:v="urn:schemas-microsoft-com:vml" xmlns:wp14="http://schemas.microsoft.com/office/word/2010/wordprocessingDrawing" xmlns:wp="http://schemas.openxmlformats.org/drawingml/2006/wordprocessingDrawing" xmlns:w10="urn:schemas-microsoft-com:office:word" xmlns:w="http://schemas.openxmlformats.org/wordprocessingml/2006/main" xmlns:w14="http://schemas.microsoft.com/office/word/2010/wordml" xmlns:w15="http://schemas.microsoft.com/office/word/2012/wordml" xmlns:w16cid="http://schemas.microsoft.com/office/word/2016/wordml/cid" xmlns:w16se="http://schemas.microsoft.com/office/word/2015/wordml/symex" xmlns:wpg="http://schemas.microsoft.com/office/word/2010/wordprocessingGroup" xmlns:wpi="http://schemas.microsoft.com/office/word/2010/wordprocessingInk" xmlns:wne="http://schemas.microsoft.com/office/word/2006/wordml" xmlns:wps="http://schemas.microsoft.com/office/word/2010/wordprocessingShape" mc:Ignorable="w14 w15 w16se w16cid wp14">
   <w:abstractNum w:abstractNumId="0" w15:restartNumberingAfterBreak="0">
+    <w:nsid w:val="0A2F6C47"/>
+    <w:multiLevelType w:val="hybridMultilevel"/>
+    <w:tmpl w:val="4F3654D2"/>
+    <w:lvl w:ilvl="0" w:tplc="0409000F">
+      <w:start w:val="1"/>
+      <w:numFmt w:val="decimal"/>
+      <w:lvlText w:val="%1."/>
+      <w:lvlJc w:val="left"/>
+      <w:pPr>
+        <w:ind w:left="720" w:hanging="360"/>
+      </w:pPr>
+      <w:rPr>
+        <w:rFonts w:hint="default"/>
+      </w:rPr>
+    </w:lvl>
+    <w:lvl w:ilvl="1" w:tplc="04090019" w:tentative="1">
+      <w:start w:val="1"/>
+      <w:numFmt w:val="lowerLetter"/>
+      <w:lvlText w:val="%2."/>
+      <w:lvlJc w:val="left"/>
+      <w:pPr>
+        <w:ind w:left="1440" w:hanging="360"/>
+      </w:pPr>
+    </w:lvl>
+    <w:lvl w:ilvl="2" w:tplc="0409001B" w:tentative="1">
+      <w:start w:val="1"/>
+      <w:numFmt w:val="lowerRoman"/>
+      <w:lvlText w:val="%3."/>
+      <w:lvlJc w:val="right"/>
+      <w:pPr>
+        <w:ind w:left="2160" w:hanging="180"/>
+      </w:pPr>
+    </w:lvl>
+    <w:lvl w:ilvl="3" w:tplc="0409000F" w:tentative="1">
+      <w:start w:val="1"/>
+      <w:numFmt w:val="decimal"/>
+      <w:lvlText w:val="%4."/>
+      <w:lvlJc w:val="left"/>
+      <w:pPr>
+        <w:ind w:left="2880" w:hanging="360"/>
+      </w:pPr>
+    </w:lvl>
+    <w:lvl w:ilvl="4" w:tplc="04090019" w:tentative="1">
+      <w:start w:val="1"/>
+      <w:numFmt w:val="lowerLetter"/>
+      <w:lvlText w:val="%5."/>
+      <w:lvlJc w:val="left"/>
+      <w:pPr>
+        <w:ind w:left="3600" w:hanging="360"/>
+      </w:pPr>
+    </w:lvl>
+    <w:lvl w:ilvl="5" w:tplc="0409001B" w:tentative="1">
+      <w:start w:val="1"/>
+      <w:numFmt w:val="lowerRoman"/>
+      <w:lvlText w:val="%6."/>
+      <w:lvlJc w:val="right"/>
+      <w:pPr>
+        <w:ind w:left="4320" w:hanging="180"/>
+      </w:pPr>
+    </w:lvl>
+    <w:lvl w:ilvl="6" w:tplc="0409000F" w:tentative="1">
+      <w:start w:val="1"/>
+      <w:numFmt w:val="decimal"/>
+      <w:lvlText w:val="%7."/>
+      <w:lvlJc w:val="left"/>
+      <w:pPr>
+        <w:ind w:left="5040" w:hanging="360"/>
+      </w:pPr>
+    </w:lvl>
+    <w:lvl w:ilvl="7" w:tplc="04090019" w:tentative="1">
+      <w:start w:val="1"/>
+      <w:numFmt w:val="lowerLetter"/>
+      <w:lvlText w:val="%8."/>
+      <w:lvlJc w:val="left"/>
+      <w:pPr>
+        <w:ind w:left="5760" w:hanging="360"/>
+      </w:pPr>
+    </w:lvl>
+    <w:lvl w:ilvl="8" w:tplc="0409001B" w:tentative="1">
+      <w:start w:val="1"/>
+      <w:numFmt w:val="lowerRoman"/>
+      <w:lvlText w:val="%9."/>
+      <w:lvlJc w:val="right"/>
+      <w:pPr>
+        <w:ind w:left="6480" w:hanging="180"/>
+      </w:pPr>
+    </w:lvl>
+  </w:abstractNum>
+  <w:abstractNum w:abstractNumId="1" w15:restartNumberingAfterBreak="0">
+    <w:nsid w:val="308B0E94"/>
+    <w:multiLevelType w:val="hybridMultilevel"/>
+    <w:tmpl w:val="C6042096"/>
+    <w:lvl w:ilvl="0" w:tplc="97EE18B8">
+      <w:start w:val="2"/>
+      <w:numFmt w:val="bullet"/>
+      <w:lvlText w:val="-"/>
+      <w:lvlJc w:val="left"/>
+      <w:pPr>
+        <w:ind w:left="648" w:hanging="360"/>
+      </w:pPr>
+      <w:rPr>
+        <w:rFonts w:ascii="Calibri Light" w:eastAsia="Times New Roman" w:hAnsi="Calibri Light" w:cs="Calibri Light" w:hint="default"/>
+      </w:rPr>
+    </w:lvl>
+    <w:lvl w:ilvl="1" w:tplc="04090003" w:tentative="1">
+      <w:start w:val="1"/>
+      <w:numFmt w:val="bullet"/>
+      <w:lvlText w:val="o"/>
+      <w:lvlJc w:val="left"/>
+      <w:pPr>
+        <w:ind w:left="1368" w:hanging="360"/>
+      </w:pPr>
+      <w:rPr>
+        <w:rFonts w:ascii="Courier New" w:hAnsi="Courier New" w:cs="Courier New" w:hint="default"/>
+      </w:rPr>
+    </w:lvl>
+    <w:lvl w:ilvl="2" w:tplc="04090005" w:tentative="1">
+      <w:start w:val="1"/>
+      <w:numFmt w:val="bullet"/>
+      <w:lvlText w:val=""/>
+      <w:lvlJc w:val="left"/>
+      <w:pPr>
+        <w:ind w:left="2088" w:hanging="360"/>
+      </w:pPr>
+      <w:rPr>
+        <w:rFonts w:ascii="Wingdings" w:hAnsi="Wingdings" w:hint="default"/>
+      </w:rPr>
+    </w:lvl>
+    <w:lvl w:ilvl="3" w:tplc="04090001" w:tentative="1">
+      <w:start w:val="1"/>
+      <w:numFmt w:val="bullet"/>
+      <w:lvlText w:val=""/>
+      <w:lvlJc w:val="left"/>
+      <w:pPr>
+        <w:ind w:left="2808" w:hanging="360"/>
+      </w:pPr>
+      <w:rPr>
+        <w:rFonts w:ascii="Symbol" w:hAnsi="Symbol" w:hint="default"/>
+      </w:rPr>
+    </w:lvl>
+    <w:lvl w:ilvl="4" w:tplc="04090003" w:tentative="1">
+      <w:start w:val="1"/>
+      <w:numFmt w:val="bullet"/>
+      <w:lvlText w:val="o"/>
+      <w:lvlJc w:val="left"/>
+      <w:pPr>
+        <w:ind w:left="3528" w:hanging="360"/>
+      </w:pPr>
+      <w:rPr>
+        <w:rFonts w:ascii="Courier New" w:hAnsi="Courier New" w:cs="Courier New" w:hint="default"/>
+      </w:rPr>
+    </w:lvl>
+    <w:lvl w:ilvl="5" w:tplc="04090005" w:tentative="1">
+      <w:start w:val="1"/>
+      <w:numFmt w:val="bullet"/>
+      <w:lvlText w:val=""/>
+      <w:lvlJc w:val="left"/>
+      <w:pPr>
+        <w:ind w:left="4248" w:hanging="360"/>
+      </w:pPr>
+      <w:rPr>
+        <w:rFonts w:ascii="Wingdings" w:hAnsi="Wingdings" w:hint="default"/>
+      </w:rPr>
+    </w:lvl>
+    <w:lvl w:ilvl="6" w:tplc="04090001" w:tentative="1">
+      <w:start w:val="1"/>
+      <w:numFmt w:val="bullet"/>
+      <w:lvlText w:val=""/>
+      <w:lvlJc w:val="left"/>
+      <w:pPr>
+        <w:ind w:left="4968" w:hanging="360"/>
+      </w:pPr>
+      <w:rPr>
+        <w:rFonts w:ascii="Symbol" w:hAnsi="Symbol" w:hint="default"/>
+      </w:rPr>
+    </w:lvl>
+    <w:lvl w:ilvl="7" w:tplc="04090003" w:tentative="1">
+      <w:start w:val="1"/>
+      <w:numFmt w:val="bullet"/>
+      <w:lvlText w:val="o"/>
+      <w:lvlJc w:val="left"/>
+      <w:pPr>
+        <w:ind w:left="5688" w:hanging="360"/>
+      </w:pPr>
+      <w:rPr>
+        <w:rFonts w:ascii="Courier New" w:hAnsi="Courier New" w:cs="Courier New" w:hint="default"/>
+      </w:rPr>
+    </w:lvl>
+    <w:lvl w:ilvl="8" w:tplc="04090005" w:tentative="1">
+      <w:start w:val="1"/>
+      <w:numFmt w:val="bullet"/>
+      <w:lvlText w:val=""/>
+      <w:lvlJc w:val="left"/>
+      <w:pPr>
+        <w:ind w:left="6408" w:hanging="360"/>
+      </w:pPr>
+      <w:rPr>
+        <w:rFonts w:ascii="Wingdings" w:hAnsi="Wingdings" w:hint="default"/>
+      </w:rPr>
+    </w:lvl>
+  </w:abstractNum>
+  <w:abstractNum w:abstractNumId="2" w15:restartNumberingAfterBreak="0">
+    <w:nsid w:val="3DCA1F85"/>
+    <w:multiLevelType w:val="multilevel"/>
+    <w:tmpl w:val="C1B8226C"/>
+    <w:lvl w:ilvl="0">
+      <w:start w:val="1"/>
+      <w:numFmt w:val="bullet"/>
+      <w:lvlText w:val=""/>
+      <w:lvlJc w:val="left"/>
+      <w:pPr>
+        <w:tabs>
+          <w:tab w:val="num" w:pos="720"/>
+        </w:tabs>
+        <w:ind w:left="720" w:hanging="360"/>
+      </w:pPr>
+      <w:rPr>
+        <w:rFonts w:ascii="Symbol" w:hAnsi="Symbol" w:hint="default"/>
+        <w:sz w:val="20"/>
+      </w:rPr>
+    </w:lvl>
+    <w:lvl w:ilvl="1" w:tentative="1">
+      <w:start w:val="1"/>
+      <w:numFmt w:val="bullet"/>
+      <w:lvlText w:val="o"/>
+      <w:lvlJc w:val="left"/>
+      <w:pPr>
+        <w:tabs>
+          <w:tab w:val="num" w:pos="1440"/>
+        </w:tabs>
+        <w:ind w:left="1440" w:hanging="360"/>
+      </w:pPr>
+      <w:rPr>
+        <w:rFonts w:ascii="Courier New" w:hAnsi="Courier New" w:hint="default"/>
+        <w:sz w:val="20"/>
+      </w:rPr>
+    </w:lvl>
+    <w:lvl w:ilvl="2" w:tentative="1">
+      <w:start w:val="1"/>
+      <w:numFmt w:val="bullet"/>
+      <w:lvlText w:val=""/>
+      <w:lvlJc w:val="left"/>
+      <w:pPr>
+        <w:tabs>
+          <w:tab w:val="num" w:pos="2160"/>
+        </w:tabs>
+        <w:ind w:left="2160" w:hanging="360"/>
+      </w:pPr>
+      <w:rPr>
+        <w:rFonts w:ascii="Wingdings" w:hAnsi="Wingdings" w:hint="default"/>
+        <w:sz w:val="20"/>
+      </w:rPr>
+    </w:lvl>
+    <w:lvl w:ilvl="3" w:tentative="1">
+      <w:start w:val="1"/>
+      <w:numFmt w:val="bullet"/>
+      <w:lvlText w:val=""/>
+      <w:lvlJc w:val="left"/>
+      <w:pPr>
+        <w:tabs>
+          <w:tab w:val="num" w:pos="2880"/>
+        </w:tabs>
+        <w:ind w:left="2880" w:hanging="360"/>
+      </w:pPr>
+      <w:rPr>
+        <w:rFonts w:ascii="Wingdings" w:hAnsi="Wingdings" w:hint="default"/>
+        <w:sz w:val="20"/>
+      </w:rPr>
+    </w:lvl>
+    <w:lvl w:ilvl="4" w:tentative="1">
+      <w:start w:val="1"/>
+      <w:numFmt w:val="bullet"/>
+      <w:lvlText w:val=""/>
+      <w:lvlJc w:val="left"/>
+      <w:pPr>
+        <w:tabs>
+          <w:tab w:val="num" w:pos="3600"/>
+        </w:tabs>
+        <w:ind w:left="3600" w:hanging="360"/>
+      </w:pPr>
+      <w:rPr>
+        <w:rFonts w:ascii="Wingdings" w:hAnsi="Wingdings" w:hint="default"/>
+        <w:sz w:val="20"/>
+      </w:rPr>
+    </w:lvl>
+    <w:lvl w:ilvl="5" w:tentative="1">
+      <w:start w:val="1"/>
+      <w:numFmt w:val="bullet"/>
+      <w:lvlText w:val=""/>
+      <w:lvlJc w:val="left"/>
+      <w:pPr>
+        <w:tabs>
+          <w:tab w:val="num" w:pos="4320"/>
+        </w:tabs>
+        <w:ind w:left="4320" w:hanging="360"/>
+      </w:pPr>
+      <w:rPr>
+        <w:rFonts w:ascii="Wingdings" w:hAnsi="Wingdings" w:hint="default"/>
+        <w:sz w:val="20"/>
+      </w:rPr>
+    </w:lvl>
+    <w:lvl w:ilvl="6" w:tentative="1">
+      <w:start w:val="1"/>
+      <w:numFmt w:val="bullet"/>
+      <w:lvlText w:val=""/>
+      <w:lvlJc w:val="left"/>
+      <w:pPr>
+        <w:tabs>
+          <w:tab w:val="num" w:pos="5040"/>
+        </w:tabs>
+        <w:ind w:left="5040" w:hanging="360"/>
+      </w:pPr>
+      <w:rPr>
+        <w:rFonts w:ascii="Wingdings" w:hAnsi="Wingdings" w:hint="default"/>
+        <w:sz w:val="20"/>
+      </w:rPr>
+    </w:lvl>
+    <w:lvl w:ilvl="7" w:tentative="1">
+      <w:start w:val="1"/>
+      <w:numFmt w:val="bullet"/>
+      <w:lvlText w:val=""/>
+      <w:lvlJc w:val="left"/>
+      <w:pPr>
+        <w:tabs>
+          <w:tab w:val="num" w:pos="5760"/>
+        </w:tabs>
+        <w:ind w:left="5760" w:hanging="360"/>
+      </w:pPr>
+      <w:rPr>
+        <w:rFonts w:ascii="Wingdings" w:hAnsi="Wingdings" w:hint="default"/>
+        <w:sz w:val="20"/>
+      </w:rPr>
+    </w:lvl>
+    <w:lvl w:ilvl="8" w:tentative="1">
+      <w:start w:val="1"/>
+      <w:numFmt w:val="bullet"/>
+      <w:lvlText w:val=""/>
+      <w:lvlJc w:val="left"/>
+      <w:pPr>
+        <w:tabs>
+          <w:tab w:val="num" w:pos="6480"/>
+        </w:tabs>
+        <w:ind w:left="6480" w:hanging="360"/>
+      </w:pPr>
+      <w:rPr>
+        <w:rFonts w:ascii="Wingdings" w:hAnsi="Wingdings" w:hint="default"/>
+        <w:sz w:val="20"/>
+      </w:rPr>
+    </w:lvl>
+  </w:abstractNum>
+  <w:abstractNum w:abstractNumId="3" w15:restartNumberingAfterBreak="0">
     <w:nsid w:val="490057BA"/>
     <w:multiLevelType w:val="hybridMultilevel"/>
     <w:tmpl w:val="A43653BE"/>
@@ -151,7 +1081,16 @@
     </w:lvl>
   </w:abstractNum>
   <w:num w:numId="1">
+    <w:abstractNumId w:val="3"/>
+  </w:num>
+  <w:num w:numId="2">
     <w:abstractNumId w:val="0"/>
+  </w:num>
+  <w:num w:numId="3">
+    <w:abstractNumId w:val="1"/>
+  </w:num>
+  <w:num w:numId="4">
+    <w:abstractNumId w:val="2"/>
   </w:num>
 </w:numbering>
 </file>
@@ -578,7 +1517,6 @@
   <w:style w:type="character" w:default="1" w:styleId="DefaultParagraphFont">
     <w:name w:val="Default Paragraph Font"/>
     <w:uiPriority w:val="1"/>
-    <w:semiHidden/>
     <w:unhideWhenUsed/>
   </w:style>
   <w:style w:type="table" w:default="1" w:styleId="TableNormal">
@@ -663,6 +1601,40 @@
       <w:color w:val="2F5496" w:themeColor="accent1" w:themeShade="BF"/>
       <w:sz w:val="32"/>
       <w:szCs w:val="32"/>
+    </w:rPr>
+  </w:style>
+  <w:style w:type="character" w:styleId="Hyperlink">
+    <w:name w:val="Hyperlink"/>
+    <w:basedOn w:val="DefaultParagraphFont"/>
+    <w:uiPriority w:val="99"/>
+    <w:unhideWhenUsed/>
+    <w:rsid w:val="00D836EB"/>
+    <w:rPr>
+      <w:color w:val="0563C1" w:themeColor="hyperlink"/>
+      <w:u w:val="single"/>
+    </w:rPr>
+  </w:style>
+  <w:style w:type="character" w:styleId="UnresolvedMention">
+    <w:name w:val="Unresolved Mention"/>
+    <w:basedOn w:val="DefaultParagraphFont"/>
+    <w:uiPriority w:val="99"/>
+    <w:semiHidden/>
+    <w:unhideWhenUsed/>
+    <w:rsid w:val="00D836EB"/>
+    <w:rPr>
+      <w:color w:val="605E5C"/>
+      <w:shd w:val="clear" w:color="auto" w:fill="E1DFDD"/>
+    </w:rPr>
+  </w:style>
+  <w:style w:type="character" w:styleId="Strong">
+    <w:name w:val="Strong"/>
+    <w:basedOn w:val="DefaultParagraphFont"/>
+    <w:uiPriority w:val="22"/>
+    <w:qFormat/>
+    <w:rsid w:val="00D151FD"/>
+    <w:rPr>
+      <w:b/>
+      <w:bCs/>
     </w:rPr>
   </w:style>
 </w:styles>
